--- a/module1/bai3_thuat_toan_Pseudo_code_&_Flowchart/bai_tap/MoTaThuatToanTimGiaTriLonNhatTrongMotDaySo.docx
+++ b/module1/bai3_thuat_toan_Pseudo_code_&_Flowchart/bai_tap/MoTaThuatToanTimGiaTriLonNhatTrongMotDaySo.docx
@@ -10,7 +10,23 @@
     <w:p>
       <w:r>
         <w:tab/>
-        <w:t>Input N(a1, a2, a3, …ai,...an) (i=n)</w:t>
+        <w:t xml:space="preserve">Input </w:t>
+      </w:r>
+      <w:proofErr w:type="gramStart"/>
+      <w:r>
+        <w:t>N(</w:t>
+      </w:r>
+      <w:proofErr w:type="gramEnd"/>
+      <w:r>
+        <w:t>a1, a2, a3, …ai,...an) (</w:t>
+      </w:r>
+      <w:proofErr w:type="spellStart"/>
+      <w:r>
+        <w:t>i</w:t>
+      </w:r>
+      <w:proofErr w:type="spellEnd"/>
+      <w:r>
+        <w:t>=n)</w:t>
       </w:r>
     </w:p>
     <w:p>
@@ -22,7 +38,15 @@
     <w:p>
       <w:r>
         <w:tab/>
-        <w:t>While (i=&lt;n)</w:t>
+        <w:t>While (</w:t>
+      </w:r>
+      <w:proofErr w:type="spellStart"/>
+      <w:r>
+        <w:t>i</w:t>
+      </w:r>
+      <w:proofErr w:type="spellEnd"/>
+      <w:r>
+        <w:t>=&lt;n)</w:t>
       </w:r>
     </w:p>
     <w:p>
@@ -70,7 +94,14 @@
       </w:r>
       <w:r>
         <w:tab/>
-        <w:t>i=i+1</w:t>
+      </w:r>
+      <w:proofErr w:type="spellStart"/>
+      <w:r>
+        <w:t>i</w:t>
+      </w:r>
+      <w:proofErr w:type="spellEnd"/>
+      <w:r>
+        <w:t>=i+1</w:t>
       </w:r>
     </w:p>
     <w:p>
@@ -88,6 +119,55 @@
     <w:p>
       <w:r>
         <w:t>End</w:t>
+      </w:r>
+    </w:p>
+    <w:p>
+      <w:r>
+        <w:rPr>
+          <w:noProof/>
+        </w:rPr>
+        <w:lastRenderedPageBreak/>
+        <w:drawing>
+          <wp:inline distT="0" distB="0" distL="0" distR="0" wp14:anchorId="53CAF68E" wp14:editId="1806D84D">
+            <wp:extent cx="3581400" cy="8010525"/>
+            <wp:effectExtent l="0" t="0" r="0" b="9525"/>
+            <wp:docPr id="1" name="Picture 1"/>
+            <wp:cNvGraphicFramePr>
+              <a:graphicFrameLocks xmlns:a="http://schemas.openxmlformats.org/drawingml/2006/main" noChangeAspect="1"/>
+            </wp:cNvGraphicFramePr>
+            <a:graphic xmlns:a="http://schemas.openxmlformats.org/drawingml/2006/main">
+              <a:graphicData uri="http://schemas.openxmlformats.org/drawingml/2006/picture">
+                <pic:pic xmlns:pic="http://schemas.openxmlformats.org/drawingml/2006/picture">
+                  <pic:nvPicPr>
+                    <pic:cNvPr id="1" name="Picture 1"/>
+                    <pic:cNvPicPr/>
+                  </pic:nvPicPr>
+                  <pic:blipFill>
+                    <a:blip r:embed="rId4">
+                      <a:extLst>
+                        <a:ext uri="{28A0092B-C50C-407E-A947-70E740481C1C}">
+                          <a14:useLocalDpi xmlns:a14="http://schemas.microsoft.com/office/drawing/2010/main" val="0"/>
+                        </a:ext>
+                      </a:extLst>
+                    </a:blip>
+                    <a:stretch>
+                      <a:fillRect/>
+                    </a:stretch>
+                  </pic:blipFill>
+                  <pic:spPr>
+                    <a:xfrm>
+                      <a:off x="0" y="0"/>
+                      <a:ext cx="3581400" cy="8010525"/>
+                    </a:xfrm>
+                    <a:prstGeom prst="rect">
+                      <a:avLst/>
+                    </a:prstGeom>
+                  </pic:spPr>
+                </pic:pic>
+              </a:graphicData>
+            </a:graphic>
+          </wp:inline>
+        </w:drawing>
       </w:r>
     </w:p>
     <w:sectPr>
@@ -223,6 +303,7 @@
     <w:lsdException w:name="HTML Sample" w:semiHidden="1" w:unhideWhenUsed="1"/>
     <w:lsdException w:name="HTML Typewriter" w:semiHidden="1" w:unhideWhenUsed="1"/>
     <w:lsdException w:name="HTML Variable" w:semiHidden="1" w:unhideWhenUsed="1"/>
+    <w:lsdException w:name="Normal Table" w:semiHidden="1" w:unhideWhenUsed="1"/>
     <w:lsdException w:name="annotation subject" w:semiHidden="1" w:unhideWhenUsed="1"/>
     <w:lsdException w:name="No List" w:semiHidden="1" w:unhideWhenUsed="1"/>
     <w:lsdException w:name="Outline List 1" w:semiHidden="1" w:unhideWhenUsed="1"/>
@@ -269,8 +350,10 @@
     <w:lsdException w:name="Table Subtle 2" w:semiHidden="1" w:unhideWhenUsed="1"/>
     <w:lsdException w:name="Table Web 1" w:semiHidden="1" w:unhideWhenUsed="1"/>
     <w:lsdException w:name="Table Web 2" w:semiHidden="1" w:unhideWhenUsed="1"/>
+    <w:lsdException w:name="Table Web 3" w:semiHidden="1" w:unhideWhenUsed="1"/>
     <w:lsdException w:name="Balloon Text" w:semiHidden="1" w:unhideWhenUsed="1"/>
     <w:lsdException w:name="Table Grid" w:uiPriority="39"/>
+    <w:lsdException w:name="Table Theme" w:semiHidden="1" w:unhideWhenUsed="1"/>
     <w:lsdException w:name="Placeholder Text" w:semiHidden="1"/>
     <w:lsdException w:name="No Spacing" w:uiPriority="1" w:qFormat="1"/>
     <w:lsdException w:name="Light Shading" w:uiPriority="60"/>
